--- a/《心欲呼喊》-选剧讨论.docx
+++ b/《心欲呼喊》-选剧讨论.docx
@@ -83,11 +83,25 @@
         </w:rPr>
         <w:t>起因：</w:t>
       </w:r>
-      <w:r>
-        <w:rPr>
-          <w:rFonts w:hint="eastAsia"/>
-        </w:rPr>
-        <w:t>四人各自有心结，以女主最严重（自责因多嘴伤害他人），症状一说话就会肚子痛（实为心病）</w:t>
+      <w:commentRangeStart w:id="0"/>
+      <w:r>
+        <w:rPr>
+          <w:rFonts w:hint="eastAsia"/>
+        </w:rPr>
+        <w:t>四人各自有心结</w:t>
+      </w:r>
+      <w:commentRangeEnd w:id="0"/>
+      <w:r>
+        <w:rPr>
+          <w:rStyle w:val="a4"/>
+        </w:rPr>
+        <w:commentReference w:id="0"/>
+      </w:r>
+      <w:r>
+        <w:rPr>
+          <w:rFonts w:hint="eastAsia"/>
+        </w:rPr>
+        <w:t>，以女主最严重（自责因多嘴伤害他人），症状一说话就会肚子痛（实为心病）</w:t>
       </w:r>
     </w:p>
     <w:p>
@@ -306,13 +320,7 @@
         <w:t>2男2女，女主替身1，男蛋人1，老师父母其余同学若干，任意性别），服装基本为校服，负担不大</w:t>
       </w:r>
     </w:p>
-    <w:p>
-      <w:pPr>
-        <w:rPr>
-          <w:rFonts w:hint="eastAsia"/>
-        </w:rPr>
-      </w:pPr>
-    </w:p>
+    <w:p/>
     <w:p>
       <w:r>
         <w:rPr>
@@ -327,8 +335,6 @@
         </w:rPr>
         <w:t>：</w:t>
       </w:r>
-      <w:bookmarkStart w:id="0" w:name="_GoBack"/>
-      <w:bookmarkEnd w:id="0"/>
     </w:p>
     <w:p>
       <w:pPr>
@@ -346,7 +352,18 @@
         <w:t>非音乐剧部分，没打戏，对演技要求更高？</w:t>
       </w:r>
       <w:r>
-        <w:t xml:space="preserve"> 可能的解决方案：把一部分压力转移给编剧，转为要求通过其他舞台手段来分担</w:t>
+        <w:t xml:space="preserve"> 可能的解决方案：把一部分压力转移给编剧，转为要求通过其他舞台手段来</w:t>
+      </w:r>
+      <w:commentRangeStart w:id="1"/>
+      <w:r>
+        <w:t>分担</w:t>
+      </w:r>
+      <w:commentRangeEnd w:id="1"/>
+      <w:r>
+        <w:rPr>
+          <w:rStyle w:val="a4"/>
+        </w:rPr>
+        <w:commentReference w:id="1"/>
       </w:r>
     </w:p>
     <w:p>
@@ -365,7 +382,18 @@
         <w:t>甚至主角与其余同学要穿着同样的校服，而且没有彩虹发色，舞台辨识度极低？</w:t>
       </w:r>
       <w:r>
-        <w:t xml:space="preserve"> 可能的解决方案：暂无</w:t>
+        <w:t xml:space="preserve"> 可能的解决方案：暂</w:t>
+      </w:r>
+      <w:commentRangeStart w:id="2"/>
+      <w:r>
+        <w:t>无</w:t>
+      </w:r>
+      <w:commentRangeEnd w:id="2"/>
+      <w:r>
+        <w:rPr>
+          <w:rStyle w:val="a4"/>
+        </w:rPr>
+        <w:commentReference w:id="2"/>
       </w:r>
     </w:p>
     <w:p>
@@ -406,7 +434,18 @@
       </w:r>
       <w:proofErr w:type="gramEnd"/>
       <w:r>
-        <w:t>演员怎么看</w:t>
+        <w:t>演员怎么</w:t>
+      </w:r>
+      <w:commentRangeStart w:id="3"/>
+      <w:r>
+        <w:t>看</w:t>
+      </w:r>
+      <w:commentRangeEnd w:id="3"/>
+      <w:r>
+        <w:rPr>
+          <w:rStyle w:val="a4"/>
+        </w:rPr>
+        <w:commentReference w:id="3"/>
       </w:r>
     </w:p>
     <w:p>
@@ -447,7 +486,18 @@
       </w:r>
       <w:proofErr w:type="gramEnd"/>
       <w:r>
-        <w:t>演员怎么看</w:t>
+        <w:t>演员怎么</w:t>
+      </w:r>
+      <w:commentRangeStart w:id="4"/>
+      <w:r>
+        <w:t>看</w:t>
+      </w:r>
+      <w:commentRangeEnd w:id="4"/>
+      <w:r>
+        <w:rPr>
+          <w:rStyle w:val="a4"/>
+        </w:rPr>
+        <w:commentReference w:id="4"/>
       </w:r>
     </w:p>
     <w:sectPr>
@@ -458,6 +508,168 @@
     </w:sectPr>
   </w:body>
 </w:document>
+</file>
+
+<file path=word/comments.xml><?xml version="1.0" encoding="utf-8"?>
+<w:comments xmlns:wpc="http://schemas.microsoft.com/office/word/2010/wordprocessingCanvas" xmlns:cx="http://schemas.microsoft.com/office/drawing/2014/chartex" xmlns:cx1="http://schemas.microsoft.com/office/drawing/2015/9/8/chartex" xmlns:cx2="http://schemas.microsoft.com/office/drawing/2015/10/21/chartex" xmlns:cx3="http://schemas.microsoft.com/office/drawing/2016/5/9/chartex" xmlns:cx4="http://schemas.microsoft.com/office/drawing/2016/5/10/chartex" xmlns:cx5="http://schemas.microsoft.com/office/drawing/2016/5/11/chartex" xmlns:cx6="http://schemas.microsoft.com/office/drawing/2016/5/12/chartex" xmlns:cx7="http://schemas.microsoft.com/office/drawing/2016/5/13/chartex" xmlns:cx8="http://schemas.microsoft.com/office/drawing/2016/5/14/chartex" xmlns:mc="http://schemas.openxmlformats.org/markup-compatibility/2006" xmlns:aink="http://schemas.microsoft.com/office/drawing/2016/ink" xmlns:am3d="http://schemas.microsoft.com/office/drawing/2017/model3d" xmlns:o="urn:schemas-microsoft-com:office:office" xmlns:r="http://schemas.openxmlformats.org/officeDocument/2006/relationships" xmlns:m="http://schemas.openxmlformats.org/officeDocument/2006/math" xmlns:v="urn:schemas-microsoft-com:vml" xmlns:wp14="http://schemas.microsoft.com/office/word/2010/wordprocessingDrawing" xmlns:wp="http://schemas.openxmlformats.org/drawingml/2006/wordprocessingDrawing" xmlns:w10="urn:schemas-microsoft-com:office:word" xmlns:w="http://schemas.openxmlformats.org/wordprocessingml/2006/main" xmlns:w14="http://schemas.microsoft.com/office/word/2010/wordml" xmlns:w15="http://schemas.microsoft.com/office/word/2012/wordml" xmlns:w16cid="http://schemas.microsoft.com/office/word/2016/wordml/cid" xmlns:w16se="http://schemas.microsoft.com/office/word/2015/wordml/symex" xmlns:wpg="http://schemas.microsoft.com/office/word/2010/wordprocessingGroup" xmlns:wpi="http://schemas.microsoft.com/office/word/2010/wordprocessingInk" xmlns:wne="http://schemas.microsoft.com/office/word/2006/wordml" xmlns:wps="http://schemas.microsoft.com/office/word/2010/wordprocessingShape" mc:Ignorable="w14 w15 w16se w16cid wp14">
+  <w:comment w:id="0" w:author="软用户 微" w:date="2019-02-24T20:54:00Z" w:initials="软用户">
+    <w:p>
+      <w:pPr>
+        <w:pStyle w:val="a5"/>
+        <w:rPr>
+          <w:rFonts w:hint="eastAsia"/>
+        </w:rPr>
+      </w:pPr>
+      <w:r>
+        <w:rPr>
+          <w:rStyle w:val="a4"/>
+        </w:rPr>
+        <w:annotationRef/>
+      </w:r>
+      <w:r>
+        <w:rPr>
+          <w:rFonts w:hint="eastAsia"/>
+        </w:rPr>
+        <w:t>不一定在开幕时交代完毕，可依照原作在中期揭示</w:t>
+      </w:r>
+    </w:p>
+  </w:comment>
+  <w:comment w:id="1" w:author="软用户 微" w:date="2019-02-24T20:56:00Z" w:initials="软用户">
+    <w:p>
+      <w:pPr>
+        <w:pStyle w:val="a5"/>
+        <w:rPr>
+          <w:rFonts w:hint="eastAsia"/>
+        </w:rPr>
+      </w:pPr>
+      <w:r>
+        <w:rPr>
+          <w:rStyle w:val="a4"/>
+        </w:rPr>
+        <w:annotationRef/>
+      </w:r>
+      <w:r>
+        <w:rPr>
+          <w:rFonts w:hint="eastAsia"/>
+        </w:rPr>
+        <w:t>剧本严防流水账，活用舞台剧表现形式</w:t>
+      </w:r>
+    </w:p>
+  </w:comment>
+  <w:comment w:id="2" w:author="软用户 微" w:date="2019-02-24T20:57:00Z" w:initials="软用户">
+    <w:p>
+      <w:pPr>
+        <w:pStyle w:val="a5"/>
+      </w:pPr>
+      <w:r>
+        <w:rPr>
+          <w:rStyle w:val="a4"/>
+        </w:rPr>
+        <w:annotationRef/>
+      </w:r>
+      <w:r>
+        <w:rPr>
+          <w:rFonts w:hint="eastAsia"/>
+        </w:rPr>
+        <w:t>试着减少其他同学校服</w:t>
+      </w:r>
+      <w:proofErr w:type="spellStart"/>
+      <w:r>
+        <w:rPr>
+          <w:rFonts w:hint="eastAsia"/>
+        </w:rPr>
+        <w:t>ver</w:t>
+      </w:r>
+      <w:proofErr w:type="spellEnd"/>
+      <w:r>
+        <w:rPr>
+          <w:rFonts w:hint="eastAsia"/>
+        </w:rPr>
+        <w:t>的出场频率</w:t>
+      </w:r>
+    </w:p>
+  </w:comment>
+  <w:comment w:id="3" w:author="软用户 微" w:date="2019-02-24T20:58:00Z" w:initials="软用户">
+    <w:p>
+      <w:pPr>
+        <w:pStyle w:val="a5"/>
+        <w:rPr>
+          <w:rFonts w:hint="eastAsia"/>
+        </w:rPr>
+      </w:pPr>
+      <w:r>
+        <w:rPr>
+          <w:rStyle w:val="a4"/>
+        </w:rPr>
+        <w:annotationRef/>
+      </w:r>
+      <w:proofErr w:type="gramStart"/>
+      <w:r>
+        <w:rPr>
+          <w:rFonts w:hint="eastAsia"/>
+        </w:rPr>
+        <w:t>森野意见</w:t>
+      </w:r>
+      <w:proofErr w:type="gramEnd"/>
+      <w:r>
+        <w:rPr>
+          <w:rFonts w:hint="eastAsia"/>
+        </w:rPr>
+        <w:t>：业余程度可以训练</w:t>
+      </w:r>
+    </w:p>
+  </w:comment>
+  <w:comment w:id="4" w:author="软用户 微" w:date="2019-02-24T21:00:00Z" w:initials="软用户">
+    <w:p>
+      <w:pPr>
+        <w:pStyle w:val="a5"/>
+        <w:rPr>
+          <w:rFonts w:hint="eastAsia"/>
+        </w:rPr>
+      </w:pPr>
+      <w:r>
+        <w:rPr>
+          <w:rStyle w:val="a4"/>
+        </w:rPr>
+        <w:annotationRef/>
+      </w:r>
+      <w:r>
+        <w:rPr>
+          <w:rFonts w:hint="eastAsia"/>
+        </w:rPr>
+        <w:t>剧中，女主述说男主编曲情节，不宜使用日语。</w:t>
+      </w:r>
+      <w:r>
+        <w:rPr>
+          <w:rFonts w:hint="eastAsia"/>
+        </w:rPr>
+        <w:t>音乐剧部分再说，记得总结需要改变哪几首</w:t>
+      </w:r>
+      <w:bookmarkStart w:id="5" w:name="_GoBack"/>
+      <w:bookmarkEnd w:id="5"/>
+    </w:p>
+  </w:comment>
+</w:comments>
+</file>
+
+<file path=word/commentsExtended.xml><?xml version="1.0" encoding="utf-8"?>
+<w15:commentsEx xmlns:wpc="http://schemas.microsoft.com/office/word/2010/wordprocessingCanvas" xmlns:cx="http://schemas.microsoft.com/office/drawing/2014/chartex" xmlns:cx1="http://schemas.microsoft.com/office/drawing/2015/9/8/chartex" xmlns:cx2="http://schemas.microsoft.com/office/drawing/2015/10/21/chartex" xmlns:cx3="http://schemas.microsoft.com/office/drawing/2016/5/9/chartex" xmlns:cx4="http://schemas.microsoft.com/office/drawing/2016/5/10/chartex" xmlns:cx5="http://schemas.microsoft.com/office/drawing/2016/5/11/chartex" xmlns:cx6="http://schemas.microsoft.com/office/drawing/2016/5/12/chartex" xmlns:cx7="http://schemas.microsoft.com/office/drawing/2016/5/13/chartex" xmlns:cx8="http://schemas.microsoft.com/office/drawing/2016/5/14/chartex" xmlns:mc="http://schemas.openxmlformats.org/markup-compatibility/2006" xmlns:aink="http://schemas.microsoft.com/office/drawing/2016/ink" xmlns:am3d="http://schemas.microsoft.com/office/drawing/2017/model3d" xmlns:o="urn:schemas-microsoft-com:office:office" xmlns:r="http://schemas.openxmlformats.org/officeDocument/2006/relationships" xmlns:m="http://schemas.openxmlformats.org/officeDocument/2006/math" xmlns:v="urn:schemas-microsoft-com:vml" xmlns:wp14="http://schemas.microsoft.com/office/word/2010/wordprocessingDrawing" xmlns:wp="http://schemas.openxmlformats.org/drawingml/2006/wordprocessingDrawing" xmlns:w10="urn:schemas-microsoft-com:office:word" xmlns:w="http://schemas.openxmlformats.org/wordprocessingml/2006/main" xmlns:w14="http://schemas.microsoft.com/office/word/2010/wordml" xmlns:w15="http://schemas.microsoft.com/office/word/2012/wordml" xmlns:w16cid="http://schemas.microsoft.com/office/word/2016/wordml/cid" xmlns:w16se="http://schemas.microsoft.com/office/word/2015/wordml/symex" xmlns:wpg="http://schemas.microsoft.com/office/word/2010/wordprocessingGroup" xmlns:wpi="http://schemas.microsoft.com/office/word/2010/wordprocessingInk" xmlns:wne="http://schemas.microsoft.com/office/word/2006/wordml" xmlns:wps="http://schemas.microsoft.com/office/word/2010/wordprocessingShape" mc:Ignorable="w14 w15 w16se w16cid wp14">
+  <w15:commentEx w15:paraId="24A96A33" w15:done="0"/>
+  <w15:commentEx w15:paraId="2209D138" w15:done="0"/>
+  <w15:commentEx w15:paraId="43790483" w15:done="0"/>
+  <w15:commentEx w15:paraId="39F40F57" w15:done="0"/>
+  <w15:commentEx w15:paraId="69026A14" w15:done="0"/>
+</w15:commentsEx>
+</file>
+
+<file path=word/commentsIds.xml><?xml version="1.0" encoding="utf-8"?>
+<w16cid:commentsIds xmlns:wpc="http://schemas.microsoft.com/office/word/2010/wordprocessingCanvas" xmlns:cx="http://schemas.microsoft.com/office/drawing/2014/chartex" xmlns:cx1="http://schemas.microsoft.com/office/drawing/2015/9/8/chartex" xmlns:cx2="http://schemas.microsoft.com/office/drawing/2015/10/21/chartex" xmlns:cx3="http://schemas.microsoft.com/office/drawing/2016/5/9/chartex" xmlns:cx4="http://schemas.microsoft.com/office/drawing/2016/5/10/chartex" xmlns:cx5="http://schemas.microsoft.com/office/drawing/2016/5/11/chartex" xmlns:cx6="http://schemas.microsoft.com/office/drawing/2016/5/12/chartex" xmlns:cx7="http://schemas.microsoft.com/office/drawing/2016/5/13/chartex" xmlns:cx8="http://schemas.microsoft.com/office/drawing/2016/5/14/chartex" xmlns:mc="http://schemas.openxmlformats.org/markup-compatibility/2006" xmlns:aink="http://schemas.microsoft.com/office/drawing/2016/ink" xmlns:am3d="http://schemas.microsoft.com/office/drawing/2017/model3d" xmlns:o="urn:schemas-microsoft-com:office:office" xmlns:r="http://schemas.openxmlformats.org/officeDocument/2006/relationships" xmlns:m="http://schemas.openxmlformats.org/officeDocument/2006/math" xmlns:v="urn:schemas-microsoft-com:vml" xmlns:wp14="http://schemas.microsoft.com/office/word/2010/wordprocessingDrawing" xmlns:wp="http://schemas.openxmlformats.org/drawingml/2006/wordprocessingDrawing" xmlns:w10="urn:schemas-microsoft-com:office:word" xmlns:w="http://schemas.openxmlformats.org/wordprocessingml/2006/main" xmlns:w14="http://schemas.microsoft.com/office/word/2010/wordml" xmlns:w15="http://schemas.microsoft.com/office/word/2012/wordml" xmlns:w16cid="http://schemas.microsoft.com/office/word/2016/wordml/cid" xmlns:w16se="http://schemas.microsoft.com/office/word/2015/wordml/symex" xmlns:wpg="http://schemas.microsoft.com/office/word/2010/wordprocessingGroup" xmlns:wpi="http://schemas.microsoft.com/office/word/2010/wordprocessingInk" xmlns:wne="http://schemas.microsoft.com/office/word/2006/wordml" xmlns:wps="http://schemas.microsoft.com/office/word/2010/wordprocessingShape" mc:Ignorable="w14 w15 w16se w16cid wp14">
+  <w16cid:commentId w16cid:paraId="24A96A33" w16cid:durableId="201D8308"/>
+  <w16cid:commentId w16cid:paraId="2209D138" w16cid:durableId="201D838C"/>
+  <w16cid:commentId w16cid:paraId="43790483" w16cid:durableId="201D83B6"/>
+  <w16cid:commentId w16cid:paraId="39F40F57" w16cid:durableId="201D83FE"/>
+  <w16cid:commentId w16cid:paraId="69026A14" w16cid:durableId="201D8456"/>
+</w16cid:commentsIds>
 </file>
 
 <file path=word/numbering.xml><?xml version="1.0" encoding="utf-8"?>
@@ -641,6 +853,14 @@
     <w:abstractNumId w:val="0"/>
   </w:num>
 </w:numbering>
+</file>
+
+<file path=word/people.xml><?xml version="1.0" encoding="utf-8"?>
+<w15:people xmlns:wpc="http://schemas.microsoft.com/office/word/2010/wordprocessingCanvas" xmlns:cx="http://schemas.microsoft.com/office/drawing/2014/chartex" xmlns:cx1="http://schemas.microsoft.com/office/drawing/2015/9/8/chartex" xmlns:cx2="http://schemas.microsoft.com/office/drawing/2015/10/21/chartex" xmlns:cx3="http://schemas.microsoft.com/office/drawing/2016/5/9/chartex" xmlns:cx4="http://schemas.microsoft.com/office/drawing/2016/5/10/chartex" xmlns:cx5="http://schemas.microsoft.com/office/drawing/2016/5/11/chartex" xmlns:cx6="http://schemas.microsoft.com/office/drawing/2016/5/12/chartex" xmlns:cx7="http://schemas.microsoft.com/office/drawing/2016/5/13/chartex" xmlns:cx8="http://schemas.microsoft.com/office/drawing/2016/5/14/chartex" xmlns:mc="http://schemas.openxmlformats.org/markup-compatibility/2006" xmlns:aink="http://schemas.microsoft.com/office/drawing/2016/ink" xmlns:am3d="http://schemas.microsoft.com/office/drawing/2017/model3d" xmlns:o="urn:schemas-microsoft-com:office:office" xmlns:r="http://schemas.openxmlformats.org/officeDocument/2006/relationships" xmlns:m="http://schemas.openxmlformats.org/officeDocument/2006/math" xmlns:v="urn:schemas-microsoft-com:vml" xmlns:wp14="http://schemas.microsoft.com/office/word/2010/wordprocessingDrawing" xmlns:wp="http://schemas.openxmlformats.org/drawingml/2006/wordprocessingDrawing" xmlns:w10="urn:schemas-microsoft-com:office:word" xmlns:w="http://schemas.openxmlformats.org/wordprocessingml/2006/main" xmlns:w14="http://schemas.microsoft.com/office/word/2010/wordml" xmlns:w15="http://schemas.microsoft.com/office/word/2012/wordml" xmlns:w16cid="http://schemas.microsoft.com/office/word/2016/wordml/cid" xmlns:w16se="http://schemas.microsoft.com/office/word/2015/wordml/symex" xmlns:wpg="http://schemas.microsoft.com/office/word/2010/wordprocessingGroup" xmlns:wpi="http://schemas.microsoft.com/office/word/2010/wordprocessingInk" xmlns:wne="http://schemas.microsoft.com/office/word/2006/wordml" xmlns:wps="http://schemas.microsoft.com/office/word/2010/wordprocessingShape" mc:Ignorable="w14 w15 w16se w16cid wp14">
+  <w15:person w15:author="软用户 微">
+    <w15:presenceInfo w15:providerId="Windows Live" w15:userId="e7a01a64f420e17f"/>
+  </w15:person>
+</w15:people>
 </file>
 
 <file path=word/styles.xml><?xml version="1.0" encoding="utf-8"?>
@@ -1116,6 +1336,89 @@
       <w:ind w:firstLineChars="200" w:firstLine="420"/>
     </w:pPr>
   </w:style>
+  <w:style w:type="character" w:styleId="a4">
+    <w:name w:val="annotation reference"/>
+    <w:basedOn w:val="a0"/>
+    <w:uiPriority w:val="99"/>
+    <w:semiHidden/>
+    <w:unhideWhenUsed/>
+    <w:rsid w:val="00217E72"/>
+    <w:rPr>
+      <w:sz w:val="21"/>
+      <w:szCs w:val="21"/>
+    </w:rPr>
+  </w:style>
+  <w:style w:type="paragraph" w:styleId="a5">
+    <w:name w:val="annotation text"/>
+    <w:basedOn w:val="a"/>
+    <w:link w:val="a6"/>
+    <w:uiPriority w:val="99"/>
+    <w:semiHidden/>
+    <w:unhideWhenUsed/>
+    <w:rsid w:val="00217E72"/>
+    <w:pPr>
+      <w:jc w:val="left"/>
+    </w:pPr>
+  </w:style>
+  <w:style w:type="character" w:customStyle="1" w:styleId="a6">
+    <w:name w:val="批注文字 字符"/>
+    <w:basedOn w:val="a0"/>
+    <w:link w:val="a5"/>
+    <w:uiPriority w:val="99"/>
+    <w:semiHidden/>
+    <w:rsid w:val="00217E72"/>
+  </w:style>
+  <w:style w:type="paragraph" w:styleId="a7">
+    <w:name w:val="annotation subject"/>
+    <w:basedOn w:val="a5"/>
+    <w:next w:val="a5"/>
+    <w:link w:val="a8"/>
+    <w:uiPriority w:val="99"/>
+    <w:semiHidden/>
+    <w:unhideWhenUsed/>
+    <w:rsid w:val="00217E72"/>
+    <w:rPr>
+      <w:b/>
+      <w:bCs/>
+    </w:rPr>
+  </w:style>
+  <w:style w:type="character" w:customStyle="1" w:styleId="a8">
+    <w:name w:val="批注主题 字符"/>
+    <w:basedOn w:val="a6"/>
+    <w:link w:val="a7"/>
+    <w:uiPriority w:val="99"/>
+    <w:semiHidden/>
+    <w:rsid w:val="00217E72"/>
+    <w:rPr>
+      <w:b/>
+      <w:bCs/>
+    </w:rPr>
+  </w:style>
+  <w:style w:type="paragraph" w:styleId="a9">
+    <w:name w:val="Balloon Text"/>
+    <w:basedOn w:val="a"/>
+    <w:link w:val="aa"/>
+    <w:uiPriority w:val="99"/>
+    <w:semiHidden/>
+    <w:unhideWhenUsed/>
+    <w:rsid w:val="00217E72"/>
+    <w:rPr>
+      <w:sz w:val="18"/>
+      <w:szCs w:val="18"/>
+    </w:rPr>
+  </w:style>
+  <w:style w:type="character" w:customStyle="1" w:styleId="aa">
+    <w:name w:val="批注框文本 字符"/>
+    <w:basedOn w:val="a0"/>
+    <w:link w:val="a9"/>
+    <w:uiPriority w:val="99"/>
+    <w:semiHidden/>
+    <w:rsid w:val="00217E72"/>
+    <w:rPr>
+      <w:sz w:val="18"/>
+      <w:szCs w:val="18"/>
+    </w:rPr>
+  </w:style>
 </w:styles>
 </file>
 
